--- a/Requisitos_ProjetoFinal.docx
+++ b/Requisitos_ProjetoFinal.docx
@@ -618,11 +618,6 @@
         </w:rPr>
         <w:t xml:space="preserve"> simular um jogo de Truco Paulista entre dois jogadores humanos e dois jogadores virtuais(PC);</w:t>
       </w:r>
-      <w:r>
-        <w:rPr>
-          <w:rtl w:val="0"/>
-        </w:rPr>
-      </w:r>
     </w:p>
     <w:p>
       <w:pPr>
@@ -646,6 +641,42 @@
         <w:ind w:left="720" w:right="0" w:hanging="360"/>
         <w:jc w:val="left"/>
         <w:rPr>
+          <w:sz w:val="20"/>
+          <w:szCs w:val="20"/>
+          <w:u w:val="none"/>
+        </w:rPr>
+      </w:pPr>
+      <w:r>
+        <w:rPr>
+          <w:sz w:val="20"/>
+          <w:szCs w:val="20"/>
+          <w:rtl w:val="0"/>
+        </w:rPr>
+        <w:t xml:space="preserve">O aplicativo deverá conter um baralho com 40 cartas, excluindo os 8,9, 10 e coringas;</w:t>
+      </w:r>
+    </w:p>
+    <w:p>
+      <w:pPr>
+        <w:keepNext w:val="0"/>
+        <w:keepLines w:val="0"/>
+        <w:pageBreakBefore w:val="0"/>
+        <w:widowControl w:val="1"/>
+        <w:numPr>
+          <w:ilvl w:val="0"/>
+          <w:numId w:val="1"/>
+        </w:numPr>
+        <w:pBdr>
+          <w:top w:space="0" w:sz="0" w:val="nil"/>
+          <w:left w:space="0" w:sz="0" w:val="nil"/>
+          <w:bottom w:space="0" w:sz="0" w:val="nil"/>
+          <w:right w:space="0" w:sz="0" w:val="nil"/>
+          <w:between w:space="0" w:sz="0" w:val="nil"/>
+        </w:pBdr>
+        <w:shd w:fill="auto" w:val="clear"/>
+        <w:spacing w:after="0" w:before="0" w:line="259" w:lineRule="auto"/>
+        <w:ind w:left="720" w:right="0" w:hanging="360"/>
+        <w:jc w:val="left"/>
+        <w:rPr>
           <w:rFonts w:ascii="Calibri" w:cs="Calibri" w:eastAsia="Calibri" w:hAnsi="Calibri"/>
           <w:b w:val="0"/>
           <w:i w:val="0"/>
@@ -682,24 +713,328 @@
           <w:szCs w:val="20"/>
           <w:rtl w:val="0"/>
         </w:rPr>
-        <w:t xml:space="preserve">rá exibir as cartas de cada jogador para escolha</w:t>
-      </w:r>
-      <w:r>
-        <w:rPr>
-          <w:rFonts w:ascii="Calibri" w:cs="Calibri" w:eastAsia="Calibri" w:hAnsi="Calibri"/>
-          <w:b w:val="0"/>
-          <w:i w:val="0"/>
-          <w:smallCaps w:val="0"/>
-          <w:strike w:val="0"/>
-          <w:color w:val="000000"/>
-          <w:sz w:val="20"/>
-          <w:szCs w:val="20"/>
-          <w:u w:val="none"/>
-          <w:shd w:fill="auto" w:val="clear"/>
-          <w:vertAlign w:val="baseline"/>
-          <w:rtl w:val="0"/>
-        </w:rPr>
-        <w:t xml:space="preserve">.</w:t>
+        <w:t xml:space="preserve">rá exibir as cartas de cada jogador para escolha;</w:t>
+      </w:r>
+    </w:p>
+    <w:p>
+      <w:pPr>
+        <w:keepNext w:val="0"/>
+        <w:keepLines w:val="0"/>
+        <w:pageBreakBefore w:val="0"/>
+        <w:widowControl w:val="1"/>
+        <w:numPr>
+          <w:ilvl w:val="0"/>
+          <w:numId w:val="1"/>
+        </w:numPr>
+        <w:pBdr>
+          <w:top w:space="0" w:sz="0" w:val="nil"/>
+          <w:left w:space="0" w:sz="0" w:val="nil"/>
+          <w:bottom w:space="0" w:sz="0" w:val="nil"/>
+          <w:right w:space="0" w:sz="0" w:val="nil"/>
+          <w:between w:space="0" w:sz="0" w:val="nil"/>
+        </w:pBdr>
+        <w:shd w:fill="auto" w:val="clear"/>
+        <w:spacing w:after="0" w:before="0" w:line="259" w:lineRule="auto"/>
+        <w:ind w:left="720" w:right="0" w:hanging="360"/>
+        <w:jc w:val="left"/>
+        <w:rPr>
+          <w:sz w:val="20"/>
+          <w:szCs w:val="20"/>
+          <w:u w:val="none"/>
+        </w:rPr>
+      </w:pPr>
+      <w:r>
+        <w:rPr>
+          <w:sz w:val="20"/>
+          <w:szCs w:val="20"/>
+          <w:rtl w:val="0"/>
+        </w:rPr>
+        <w:t xml:space="preserve">Ao começar o jogo, serão distribuidas 3 cartas para cada jogador e manilha será virada;</w:t>
+      </w:r>
+    </w:p>
+    <w:p>
+      <w:pPr>
+        <w:keepNext w:val="0"/>
+        <w:keepLines w:val="0"/>
+        <w:pageBreakBefore w:val="0"/>
+        <w:widowControl w:val="1"/>
+        <w:numPr>
+          <w:ilvl w:val="0"/>
+          <w:numId w:val="1"/>
+        </w:numPr>
+        <w:pBdr>
+          <w:top w:space="0" w:sz="0" w:val="nil"/>
+          <w:left w:space="0" w:sz="0" w:val="nil"/>
+          <w:bottom w:space="0" w:sz="0" w:val="nil"/>
+          <w:right w:space="0" w:sz="0" w:val="nil"/>
+          <w:between w:space="0" w:sz="0" w:val="nil"/>
+        </w:pBdr>
+        <w:shd w:fill="auto" w:val="clear"/>
+        <w:spacing w:after="0" w:before="0" w:line="259" w:lineRule="auto"/>
+        <w:ind w:left="720" w:right="0" w:hanging="360"/>
+        <w:jc w:val="left"/>
+        <w:rPr>
+          <w:sz w:val="20"/>
+          <w:szCs w:val="20"/>
+          <w:u w:val="none"/>
+        </w:rPr>
+      </w:pPr>
+      <w:r>
+        <w:rPr>
+          <w:sz w:val="20"/>
+          <w:szCs w:val="20"/>
+          <w:rtl w:val="0"/>
+        </w:rPr>
+        <w:t xml:space="preserve">Descrever aqui a ordem do jogador que irá fazer a jogada(sempre o humano será o primeiro? )</w:t>
+      </w:r>
+    </w:p>
+    <w:p>
+      <w:pPr>
+        <w:keepNext w:val="0"/>
+        <w:keepLines w:val="0"/>
+        <w:pageBreakBefore w:val="0"/>
+        <w:widowControl w:val="1"/>
+        <w:numPr>
+          <w:ilvl w:val="0"/>
+          <w:numId w:val="1"/>
+        </w:numPr>
+        <w:pBdr>
+          <w:top w:space="0" w:sz="0" w:val="nil"/>
+          <w:left w:space="0" w:sz="0" w:val="nil"/>
+          <w:bottom w:space="0" w:sz="0" w:val="nil"/>
+          <w:right w:space="0" w:sz="0" w:val="nil"/>
+          <w:between w:space="0" w:sz="0" w:val="nil"/>
+        </w:pBdr>
+        <w:shd w:fill="auto" w:val="clear"/>
+        <w:spacing w:after="0" w:before="0" w:line="259" w:lineRule="auto"/>
+        <w:ind w:left="720" w:right="0" w:hanging="360"/>
+        <w:jc w:val="left"/>
+        <w:rPr>
+          <w:sz w:val="20"/>
+          <w:szCs w:val="20"/>
+          <w:u w:val="none"/>
+        </w:rPr>
+      </w:pPr>
+      <w:r>
+        <w:rPr>
+          <w:sz w:val="20"/>
+          <w:szCs w:val="20"/>
+          <w:rtl w:val="0"/>
+        </w:rPr>
+        <w:t xml:space="preserve">O jogo será disputado em mãos. Cada mão valerá 1 ponto. </w:t>
+      </w:r>
+    </w:p>
+    <w:p>
+      <w:pPr>
+        <w:keepNext w:val="0"/>
+        <w:keepLines w:val="0"/>
+        <w:pageBreakBefore w:val="0"/>
+        <w:widowControl w:val="1"/>
+        <w:numPr>
+          <w:ilvl w:val="0"/>
+          <w:numId w:val="1"/>
+        </w:numPr>
+        <w:pBdr>
+          <w:top w:space="0" w:sz="0" w:val="nil"/>
+          <w:left w:space="0" w:sz="0" w:val="nil"/>
+          <w:bottom w:space="0" w:sz="0" w:val="nil"/>
+          <w:right w:space="0" w:sz="0" w:val="nil"/>
+          <w:between w:space="0" w:sz="0" w:val="nil"/>
+        </w:pBdr>
+        <w:shd w:fill="auto" w:val="clear"/>
+        <w:spacing w:after="0" w:before="0" w:line="259" w:lineRule="auto"/>
+        <w:ind w:left="720" w:right="0" w:hanging="360"/>
+        <w:jc w:val="left"/>
+        <w:rPr>
+          <w:sz w:val="20"/>
+          <w:szCs w:val="20"/>
+          <w:u w:val="none"/>
+        </w:rPr>
+      </w:pPr>
+      <w:r>
+        <w:rPr>
+          <w:sz w:val="20"/>
+          <w:szCs w:val="20"/>
+          <w:rtl w:val="0"/>
+        </w:rPr>
+        <w:t xml:space="preserve">Cada mão é dividida em 3 rodadas;</w:t>
+      </w:r>
+    </w:p>
+    <w:p>
+      <w:pPr>
+        <w:keepNext w:val="0"/>
+        <w:keepLines w:val="0"/>
+        <w:pageBreakBefore w:val="0"/>
+        <w:widowControl w:val="1"/>
+        <w:numPr>
+          <w:ilvl w:val="0"/>
+          <w:numId w:val="1"/>
+        </w:numPr>
+        <w:pBdr>
+          <w:top w:space="0" w:sz="0" w:val="nil"/>
+          <w:left w:space="0" w:sz="0" w:val="nil"/>
+          <w:bottom w:space="0" w:sz="0" w:val="nil"/>
+          <w:right w:space="0" w:sz="0" w:val="nil"/>
+          <w:between w:space="0" w:sz="0" w:val="nil"/>
+        </w:pBdr>
+        <w:shd w:fill="auto" w:val="clear"/>
+        <w:spacing w:after="0" w:before="0" w:line="259" w:lineRule="auto"/>
+        <w:ind w:left="720" w:right="0" w:hanging="360"/>
+        <w:jc w:val="left"/>
+        <w:rPr>
+          <w:sz w:val="20"/>
+          <w:szCs w:val="20"/>
+          <w:u w:val="none"/>
+        </w:rPr>
+      </w:pPr>
+      <w:r>
+        <w:rPr>
+          <w:sz w:val="20"/>
+          <w:szCs w:val="20"/>
+          <w:rtl w:val="0"/>
+        </w:rPr>
+        <w:t xml:space="preserve">Cada jogador irá jogar uma carta a cada rodada. Se a carta jogada for maior que a manilha ao fim da rodada, o jogador venceu a rodada;</w:t>
+      </w:r>
+    </w:p>
+    <w:p>
+      <w:pPr>
+        <w:keepNext w:val="0"/>
+        <w:keepLines w:val="0"/>
+        <w:pageBreakBefore w:val="0"/>
+        <w:widowControl w:val="1"/>
+        <w:numPr>
+          <w:ilvl w:val="0"/>
+          <w:numId w:val="1"/>
+        </w:numPr>
+        <w:pBdr>
+          <w:top w:space="0" w:sz="0" w:val="nil"/>
+          <w:left w:space="0" w:sz="0" w:val="nil"/>
+          <w:bottom w:space="0" w:sz="0" w:val="nil"/>
+          <w:right w:space="0" w:sz="0" w:val="nil"/>
+          <w:between w:space="0" w:sz="0" w:val="nil"/>
+        </w:pBdr>
+        <w:shd w:fill="auto" w:val="clear"/>
+        <w:spacing w:after="0" w:before="0" w:line="259" w:lineRule="auto"/>
+        <w:ind w:left="720" w:right="0" w:hanging="360"/>
+        <w:jc w:val="left"/>
+        <w:rPr>
+          <w:sz w:val="20"/>
+          <w:szCs w:val="20"/>
+          <w:u w:val="none"/>
+        </w:rPr>
+      </w:pPr>
+      <w:r>
+        <w:rPr>
+          <w:sz w:val="20"/>
+          <w:szCs w:val="20"/>
+          <w:rtl w:val="0"/>
+        </w:rPr>
+        <w:t xml:space="preserve">Se a dupla(qualquer jogador integrante da dupla) vencer duas rodadas, a dupla vence a mão e marca um ponto;</w:t>
+      </w:r>
+    </w:p>
+    <w:p>
+      <w:pPr>
+        <w:keepNext w:val="0"/>
+        <w:keepLines w:val="0"/>
+        <w:pageBreakBefore w:val="0"/>
+        <w:widowControl w:val="1"/>
+        <w:numPr>
+          <w:ilvl w:val="0"/>
+          <w:numId w:val="1"/>
+        </w:numPr>
+        <w:pBdr>
+          <w:top w:space="0" w:sz="0" w:val="nil"/>
+          <w:left w:space="0" w:sz="0" w:val="nil"/>
+          <w:bottom w:space="0" w:sz="0" w:val="nil"/>
+          <w:right w:space="0" w:sz="0" w:val="nil"/>
+          <w:between w:space="0" w:sz="0" w:val="nil"/>
+        </w:pBdr>
+        <w:shd w:fill="auto" w:val="clear"/>
+        <w:spacing w:after="0" w:before="0" w:line="259" w:lineRule="auto"/>
+        <w:ind w:left="720" w:right="0" w:hanging="360"/>
+        <w:jc w:val="left"/>
+        <w:rPr>
+          <w:sz w:val="20"/>
+          <w:szCs w:val="20"/>
+          <w:u w:val="none"/>
+        </w:rPr>
+      </w:pPr>
+      <w:r>
+        <w:rPr>
+          <w:sz w:val="20"/>
+          <w:szCs w:val="20"/>
+          <w:rtl w:val="0"/>
+        </w:rPr>
+        <w:t xml:space="preserve">Após o fim de uma mão, o jogo recomeça, com as cartas sendo redistribuídas e a manilha virada novamente;</w:t>
+      </w:r>
+    </w:p>
+    <w:p>
+      <w:pPr>
+        <w:keepNext w:val="0"/>
+        <w:keepLines w:val="0"/>
+        <w:pageBreakBefore w:val="0"/>
+        <w:widowControl w:val="1"/>
+        <w:numPr>
+          <w:ilvl w:val="0"/>
+          <w:numId w:val="1"/>
+        </w:numPr>
+        <w:pBdr>
+          <w:top w:space="0" w:sz="0" w:val="nil"/>
+          <w:left w:space="0" w:sz="0" w:val="nil"/>
+          <w:bottom w:space="0" w:sz="0" w:val="nil"/>
+          <w:right w:space="0" w:sz="0" w:val="nil"/>
+          <w:between w:space="0" w:sz="0" w:val="nil"/>
+        </w:pBdr>
+        <w:shd w:fill="auto" w:val="clear"/>
+        <w:spacing w:after="0" w:before="0" w:line="259" w:lineRule="auto"/>
+        <w:ind w:left="720" w:right="0" w:hanging="360"/>
+        <w:jc w:val="left"/>
+        <w:rPr>
+          <w:sz w:val="20"/>
+          <w:szCs w:val="20"/>
+          <w:u w:val="none"/>
+        </w:rPr>
+      </w:pPr>
+      <w:r>
+        <w:rPr>
+          <w:sz w:val="20"/>
+          <w:szCs w:val="20"/>
+          <w:rtl w:val="0"/>
+        </w:rPr>
+        <w:t xml:space="preserve">Durante o jogo de truco, qualquer jogador pode pedir “Truco”. As regras são:</w:t>
+      </w:r>
+    </w:p>
+    <w:p>
+      <w:pPr>
+        <w:keepNext w:val="0"/>
+        <w:keepLines w:val="0"/>
+        <w:pageBreakBefore w:val="0"/>
+        <w:widowControl w:val="1"/>
+        <w:numPr>
+          <w:ilvl w:val="1"/>
+          <w:numId w:val="1"/>
+        </w:numPr>
+        <w:pBdr>
+          <w:top w:space="0" w:sz="0" w:val="nil"/>
+          <w:left w:space="0" w:sz="0" w:val="nil"/>
+          <w:bottom w:space="0" w:sz="0" w:val="nil"/>
+          <w:right w:space="0" w:sz="0" w:val="nil"/>
+          <w:between w:space="0" w:sz="0" w:val="nil"/>
+        </w:pBdr>
+        <w:shd w:fill="auto" w:val="clear"/>
+        <w:spacing w:after="0" w:before="0" w:line="259" w:lineRule="auto"/>
+        <w:ind w:left="1440" w:right="0" w:hanging="360"/>
+        <w:jc w:val="left"/>
+        <w:rPr>
+          <w:sz w:val="20"/>
+          <w:szCs w:val="20"/>
+          <w:u w:val="none"/>
+        </w:rPr>
+      </w:pPr>
+      <w:r>
+        <w:rPr>
+          <w:rtl w:val="0"/>
+        </w:rPr>
       </w:r>
     </w:p>
     <w:p>
